--- a/Grading_Docs/Progress Report 3.docx
+++ b/Grading_Docs/Progress Report 3.docx
@@ -506,25 +506,7 @@
           <w:bCs/>
           <w:iCs/>
         </w:rPr>
-        <w:t xml:space="preserve"> mobile app where users from different parts of the </w:t>
-      </w:r>
-      <w:proofErr w:type="gramStart"/>
-      <w:r>
-        <w:rPr>
-          <w:rFonts w:ascii="Times New Roman" w:eastAsia="Times New Roman" w:hAnsi="Times New Roman" w:cs="Times New Roman"/>
-          <w:bCs/>
-          <w:iCs/>
-        </w:rPr>
-        <w:t>world,</w:t>
-      </w:r>
-      <w:proofErr w:type="gramEnd"/>
-      <w:r>
-        <w:rPr>
-          <w:rFonts w:ascii="Times New Roman" w:eastAsia="Times New Roman" w:hAnsi="Times New Roman" w:cs="Times New Roman"/>
-          <w:bCs/>
-          <w:iCs/>
-        </w:rPr>
-        <w:t xml:space="preserve"> can tell people in the same county/community what events are being held. Whether it be a cooking event with </w:t>
+        <w:t xml:space="preserve"> mobile app where users from different parts of the world, can tell people in the same county/community what events are being held. Whether it be a cooking event with </w:t>
       </w:r>
       <w:proofErr w:type="gramStart"/>
       <w:r>
@@ -692,25 +674,7 @@
           <w:bCs/>
           <w:iCs/>
         </w:rPr>
-        <w:t xml:space="preserve">We started by discussing how we wanted the app to be laid out. What were relevant views for this kind of app? What kind of information would be important to our users? Currently we have created a variety of basic pages in React Native such as a simple login and registration page, as well as </w:t>
-      </w:r>
-      <w:proofErr w:type="gramStart"/>
-      <w:r>
-        <w:rPr>
-          <w:rFonts w:ascii="Times New Roman" w:eastAsia="Times New Roman" w:hAnsi="Times New Roman" w:cs="Times New Roman"/>
-          <w:bCs/>
-          <w:iCs/>
-        </w:rPr>
-        <w:t>the</w:t>
-      </w:r>
-      <w:proofErr w:type="gramEnd"/>
-      <w:r>
-        <w:rPr>
-          <w:rFonts w:ascii="Times New Roman" w:eastAsia="Times New Roman" w:hAnsi="Times New Roman" w:cs="Times New Roman"/>
-          <w:bCs/>
-          <w:iCs/>
-        </w:rPr>
-        <w:t xml:space="preserve"> very early look at how we want the User Stories to be presented to the well, the user. We have also made pages with enlarged User Stories where users can see more details on the </w:t>
+        <w:t xml:space="preserve">We started by discussing how we wanted the app to be laid out. What were relevant views for this kind of app? What kind of information would be important to our users? Currently we have created a variety of basic pages in React Native such as a simple login and registration page, as well as the very early look at how we want the User Stories to be presented to the well, the user. We have also made pages with enlarged User Stories where users can see more details on the </w:t>
       </w:r>
       <w:proofErr w:type="gramStart"/>
       <w:r>
@@ -928,21 +892,7 @@
         <w:rPr>
           <w:rFonts w:ascii="Times New Roman" w:eastAsia="Times New Roman" w:hAnsi="Times New Roman" w:cs="Times New Roman"/>
         </w:rPr>
-        <w:t xml:space="preserve">since we needed it to store User Stories and obtain them within moments notice. We had a hard time figuring out the Async function calls and how they work, but once we did figure it out, we were able to successfully integrate these features. Another hard problem we had to solve was finding and utilizing a library that gets the </w:t>
-      </w:r>
-      <w:proofErr w:type="gramStart"/>
-      <w:r>
-        <w:rPr>
-          <w:rFonts w:ascii="Times New Roman" w:eastAsia="Times New Roman" w:hAnsi="Times New Roman" w:cs="Times New Roman"/>
-        </w:rPr>
-        <w:t>user</w:t>
-      </w:r>
-      <w:proofErr w:type="gramEnd"/>
-      <w:r>
-        <w:rPr>
-          <w:rFonts w:ascii="Times New Roman" w:eastAsia="Times New Roman" w:hAnsi="Times New Roman" w:cs="Times New Roman"/>
-        </w:rPr>
-        <w:t xml:space="preserve"> current location and then gets the coordinates of events and sees if they are within the user’s viewing distance. This was handled very well by our team member Mark Mori, and he did a great job at integrating this feature.</w:t>
+        <w:t>since we needed it to store User Stories and obtain them within moments notice. We had a hard time figuring out the Async function calls and how they work, but once we did figure it out, we were able to successfully integrate these features. Another hard problem we had to solve was finding and utilizing a library that gets the user current location and then gets the coordinates of events and sees if they are within the user’s viewing distance. This was handled very well by our team member Mark Mori, and he did a great job at integrating this feature.</w:t>
       </w:r>
     </w:p>
     <w:p>
@@ -1336,6 +1286,15 @@
         </w:rPr>
         <w:t>, Mark</w:t>
       </w:r>
+      <w:r>
+        <w:rPr>
+          <w:rFonts w:ascii="Times New Roman" w:eastAsia="Times New Roman" w:hAnsi="Times New Roman" w:cs="Times New Roman"/>
+          <w:b/>
+          <w:bCs/>
+          <w:iCs/>
+        </w:rPr>
+        <w:t>, Juan</w:t>
+      </w:r>
     </w:p>
     <w:p>
       <w:pPr>
@@ -1446,6 +1405,14 @@
           <w:iCs/>
         </w:rPr>
         <w:t>, Mark</w:t>
+      </w:r>
+      <w:r>
+        <w:rPr>
+          <w:rFonts w:ascii="Times New Roman" w:eastAsia="Times New Roman" w:hAnsi="Times New Roman" w:cs="Times New Roman"/>
+          <w:bCs/>
+          <w:iCs/>
+        </w:rPr>
+        <w:t>, Juan</w:t>
       </w:r>
     </w:p>
     <w:p>
